--- a/报告文件/系统详细设计.docx
+++ b/报告文件/系统详细设计.docx
@@ -316,23 +316,7 @@
           <w:sz w:val="24"/>
         </w:rPr>
         <w:lastRenderedPageBreak/>
-        <w:t>界面层包括界面层和控制层。界面层是指系统用户最终的使用界面，主要负</w:t>
-      </w:r>
-      <w:proofErr w:type="gramStart"/>
-      <w:r>
-        <w:rPr>
-          <w:rFonts w:ascii="宋体" w:hAnsi="宋体" w:cs="Times New Roman" w:hint="eastAsia"/>
-          <w:sz w:val="24"/>
-        </w:rPr>
-        <w:t>责</w:t>
-      </w:r>
-      <w:proofErr w:type="gramEnd"/>
-      <w:r>
-        <w:rPr>
-          <w:rFonts w:ascii="宋体" w:hAnsi="宋体" w:cs="Times New Roman" w:hint="eastAsia"/>
-          <w:sz w:val="24"/>
-        </w:rPr>
-        <w:t>系统数据的展现，同时接受用户的输入数据并对其进行校验。控制层主要负责封装界面层输入的数据，控制页面的跳转，以及对异常进行处理。界面控制层与业务逻辑层存在依赖关系，层次间的通信主要采用</w:t>
+        <w:t>界面层包括界面层和控制层。界面层是指系统用户最终的使用界面，主要负责系统数据的展现，同时接受用户的输入数据并对其进行校验。控制层主要负责封装界面层输入的数据，控制页面的跳转，以及对异常进行处理。界面控制层与业务逻辑层存在依赖关系，层次间的通信主要采用</w:t>
       </w:r>
       <w:r>
         <w:rPr>
@@ -1431,6 +1415,8 @@
           </wp:inline>
         </w:drawing>
       </w:r>
+      <w:bookmarkStart w:id="0" w:name="_GoBack"/>
+      <w:bookmarkEnd w:id="0"/>
     </w:p>
     <w:p>
       <w:pPr>
@@ -5487,16 +5473,63 @@
     </w:p>
     <w:p>
       <w:pPr>
-        <w:ind w:firstLineChars="200" w:firstLine="480"/>
         <w:rPr>
           <w:rFonts w:ascii="宋体" w:hAnsi="宋体"/>
           <w:sz w:val="24"/>
         </w:rPr>
       </w:pPr>
+      <w:r>
+        <w:rPr>
+          <w:rFonts w:ascii="宋体" w:hAnsi="宋体"/>
+          <w:noProof/>
+          <w:sz w:val="24"/>
+        </w:rPr>
+        <w:lastRenderedPageBreak/>
+        <w:drawing>
+          <wp:inline distT="0" distB="0" distL="0" distR="0">
+            <wp:extent cx="5274310" cy="3956050"/>
+            <wp:effectExtent l="0" t="0" r="2540" b="6350"/>
+            <wp:docPr id="5" name="图片 5"/>
+            <wp:cNvGraphicFramePr>
+              <a:graphicFrameLocks xmlns:a="http://schemas.openxmlformats.org/drawingml/2006/main" noChangeAspect="1"/>
+            </wp:cNvGraphicFramePr>
+            <a:graphic xmlns:a="http://schemas.openxmlformats.org/drawingml/2006/main">
+              <a:graphicData uri="http://schemas.openxmlformats.org/drawingml/2006/picture">
+                <pic:pic xmlns:pic="http://schemas.openxmlformats.org/drawingml/2006/picture">
+                  <pic:nvPicPr>
+                    <pic:cNvPr id="5" name="4.6注册界面1.png"/>
+                    <pic:cNvPicPr/>
+                  </pic:nvPicPr>
+                  <pic:blipFill>
+                    <a:blip r:embed="rId12" cstate="print">
+                      <a:extLst>
+                        <a:ext uri="{28A0092B-C50C-407E-A947-70E740481C1C}">
+                          <a14:useLocalDpi xmlns:a14="http://schemas.microsoft.com/office/drawing/2010/main" val="0"/>
+                        </a:ext>
+                      </a:extLst>
+                    </a:blip>
+                    <a:stretch>
+                      <a:fillRect/>
+                    </a:stretch>
+                  </pic:blipFill>
+                  <pic:spPr>
+                    <a:xfrm>
+                      <a:off x="0" y="0"/>
+                      <a:ext cx="5274310" cy="3956050"/>
+                    </a:xfrm>
+                    <a:prstGeom prst="rect">
+                      <a:avLst/>
+                    </a:prstGeom>
+                  </pic:spPr>
+                </pic:pic>
+              </a:graphicData>
+            </a:graphic>
+          </wp:inline>
+        </w:drawing>
+      </w:r>
     </w:p>
     <w:p>
       <w:pPr>
-        <w:ind w:firstLineChars="200" w:firstLine="480"/>
         <w:rPr>
           <w:rFonts w:ascii="宋体" w:hAnsi="宋体"/>
           <w:sz w:val="24"/>
@@ -5505,14 +5538,218 @@
       <w:r>
         <w:rPr>
           <w:rFonts w:ascii="宋体" w:hAnsi="宋体" w:hint="eastAsia"/>
-          <w:sz w:val="24"/>
-        </w:rPr>
-        <w:t>系统依照</w:t>
-      </w:r>
+          <w:noProof/>
+          <w:sz w:val="24"/>
+        </w:rPr>
+        <w:drawing>
+          <wp:inline distT="0" distB="0" distL="0" distR="0">
+            <wp:extent cx="5274310" cy="3956050"/>
+            <wp:effectExtent l="0" t="0" r="2540" b="6350"/>
+            <wp:docPr id="10" name="图片 10"/>
+            <wp:cNvGraphicFramePr>
+              <a:graphicFrameLocks xmlns:a="http://schemas.openxmlformats.org/drawingml/2006/main" noChangeAspect="1"/>
+            </wp:cNvGraphicFramePr>
+            <a:graphic xmlns:a="http://schemas.openxmlformats.org/drawingml/2006/main">
+              <a:graphicData uri="http://schemas.openxmlformats.org/drawingml/2006/picture">
+                <pic:pic xmlns:pic="http://schemas.openxmlformats.org/drawingml/2006/picture">
+                  <pic:nvPicPr>
+                    <pic:cNvPr id="10" name="4.6注册界面2.png"/>
+                    <pic:cNvPicPr/>
+                  </pic:nvPicPr>
+                  <pic:blipFill>
+                    <a:blip r:embed="rId13" cstate="print">
+                      <a:extLst>
+                        <a:ext uri="{28A0092B-C50C-407E-A947-70E740481C1C}">
+                          <a14:useLocalDpi xmlns:a14="http://schemas.microsoft.com/office/drawing/2010/main" val="0"/>
+                        </a:ext>
+                      </a:extLst>
+                    </a:blip>
+                    <a:stretch>
+                      <a:fillRect/>
+                    </a:stretch>
+                  </pic:blipFill>
+                  <pic:spPr>
+                    <a:xfrm>
+                      <a:off x="0" y="0"/>
+                      <a:ext cx="5274310" cy="3956050"/>
+                    </a:xfrm>
+                    <a:prstGeom prst="rect">
+                      <a:avLst/>
+                    </a:prstGeom>
+                  </pic:spPr>
+                </pic:pic>
+              </a:graphicData>
+            </a:graphic>
+          </wp:inline>
+        </w:drawing>
+      </w:r>
+    </w:p>
+    <w:p>
+      <w:pPr>
+        <w:rPr>
+          <w:rFonts w:ascii="宋体" w:hAnsi="宋体"/>
+          <w:sz w:val="24"/>
+        </w:rPr>
+      </w:pPr>
+      <w:r>
+        <w:rPr>
+          <w:rFonts w:ascii="宋体" w:hAnsi="宋体" w:hint="eastAsia"/>
+          <w:noProof/>
+          <w:sz w:val="24"/>
+        </w:rPr>
+        <w:lastRenderedPageBreak/>
+        <w:drawing>
+          <wp:inline distT="0" distB="0" distL="0" distR="0">
+            <wp:extent cx="5274310" cy="3956050"/>
+            <wp:effectExtent l="0" t="0" r="2540" b="6350"/>
+            <wp:docPr id="8" name="图片 8"/>
+            <wp:cNvGraphicFramePr>
+              <a:graphicFrameLocks xmlns:a="http://schemas.openxmlformats.org/drawingml/2006/main" noChangeAspect="1"/>
+            </wp:cNvGraphicFramePr>
+            <a:graphic xmlns:a="http://schemas.openxmlformats.org/drawingml/2006/main">
+              <a:graphicData uri="http://schemas.openxmlformats.org/drawingml/2006/picture">
+                <pic:pic xmlns:pic="http://schemas.openxmlformats.org/drawingml/2006/picture">
+                  <pic:nvPicPr>
+                    <pic:cNvPr id="8" name="4.6注册界面3.png"/>
+                    <pic:cNvPicPr/>
+                  </pic:nvPicPr>
+                  <pic:blipFill>
+                    <a:blip r:embed="rId14" cstate="print">
+                      <a:extLst>
+                        <a:ext uri="{28A0092B-C50C-407E-A947-70E740481C1C}">
+                          <a14:useLocalDpi xmlns:a14="http://schemas.microsoft.com/office/drawing/2010/main" val="0"/>
+                        </a:ext>
+                      </a:extLst>
+                    </a:blip>
+                    <a:stretch>
+                      <a:fillRect/>
+                    </a:stretch>
+                  </pic:blipFill>
+                  <pic:spPr>
+                    <a:xfrm>
+                      <a:off x="0" y="0"/>
+                      <a:ext cx="5274310" cy="3956050"/>
+                    </a:xfrm>
+                    <a:prstGeom prst="rect">
+                      <a:avLst/>
+                    </a:prstGeom>
+                  </pic:spPr>
+                </pic:pic>
+              </a:graphicData>
+            </a:graphic>
+          </wp:inline>
+        </w:drawing>
+      </w:r>
+    </w:p>
+    <w:p>
+      <w:pPr>
+        <w:rPr>
+          <w:rFonts w:ascii="宋体" w:hAnsi="宋体"/>
+          <w:sz w:val="24"/>
+        </w:rPr>
+      </w:pPr>
+      <w:r>
+        <w:rPr>
+          <w:rFonts w:ascii="宋体" w:hAnsi="宋体" w:hint="eastAsia"/>
+          <w:noProof/>
+          <w:sz w:val="24"/>
+        </w:rPr>
+        <w:drawing>
+          <wp:inline distT="0" distB="0" distL="0" distR="0">
+            <wp:extent cx="5274310" cy="3956050"/>
+            <wp:effectExtent l="0" t="0" r="2540" b="6350"/>
+            <wp:docPr id="9" name="图片 9"/>
+            <wp:cNvGraphicFramePr>
+              <a:graphicFrameLocks xmlns:a="http://schemas.openxmlformats.org/drawingml/2006/main" noChangeAspect="1"/>
+            </wp:cNvGraphicFramePr>
+            <a:graphic xmlns:a="http://schemas.openxmlformats.org/drawingml/2006/main">
+              <a:graphicData uri="http://schemas.openxmlformats.org/drawingml/2006/picture">
+                <pic:pic xmlns:pic="http://schemas.openxmlformats.org/drawingml/2006/picture">
+                  <pic:nvPicPr>
+                    <pic:cNvPr id="9" name="4.6注册界面4.png"/>
+                    <pic:cNvPicPr/>
+                  </pic:nvPicPr>
+                  <pic:blipFill>
+                    <a:blip r:embed="rId15" cstate="print">
+                      <a:extLst>
+                        <a:ext uri="{28A0092B-C50C-407E-A947-70E740481C1C}">
+                          <a14:useLocalDpi xmlns:a14="http://schemas.microsoft.com/office/drawing/2010/main" val="0"/>
+                        </a:ext>
+                      </a:extLst>
+                    </a:blip>
+                    <a:stretch>
+                      <a:fillRect/>
+                    </a:stretch>
+                  </pic:blipFill>
+                  <pic:spPr>
+                    <a:xfrm>
+                      <a:off x="0" y="0"/>
+                      <a:ext cx="5274310" cy="3956050"/>
+                    </a:xfrm>
+                    <a:prstGeom prst="rect">
+                      <a:avLst/>
+                    </a:prstGeom>
+                  </pic:spPr>
+                </pic:pic>
+              </a:graphicData>
+            </a:graphic>
+          </wp:inline>
+        </w:drawing>
+      </w:r>
+    </w:p>
+    <w:p>
+      <w:pPr>
+        <w:jc w:val="center"/>
+        <w:rPr>
+          <w:rFonts w:ascii="宋体" w:hAnsi="宋体"/>
+          <w:color w:val="FF0000"/>
+          <w:szCs w:val="21"/>
+        </w:rPr>
+      </w:pPr>
       <w:r>
         <w:rPr>
           <w:rFonts w:ascii="宋体" w:hAnsi="宋体" w:hint="eastAsia"/>
           <w:color w:val="FF0000"/>
+          <w:szCs w:val="21"/>
+        </w:rPr>
+        <w:t>图4</w:t>
+      </w:r>
+      <w:r>
+        <w:rPr>
+          <w:rFonts w:ascii="宋体" w:hAnsi="宋体"/>
+          <w:color w:val="FF0000"/>
+          <w:szCs w:val="21"/>
+        </w:rPr>
+        <w:t xml:space="preserve">.6 </w:t>
+      </w:r>
+      <w:r>
+        <w:rPr>
+          <w:rFonts w:ascii="宋体" w:hAnsi="宋体" w:hint="eastAsia"/>
+          <w:color w:val="FF0000"/>
+          <w:szCs w:val="21"/>
+        </w:rPr>
+        <w:t>系统用户注册界面</w:t>
+      </w:r>
+    </w:p>
+    <w:p>
+      <w:pPr>
+        <w:ind w:firstLineChars="200" w:firstLine="480"/>
+        <w:rPr>
+          <w:rFonts w:ascii="宋体" w:hAnsi="宋体"/>
+          <w:sz w:val="24"/>
+        </w:rPr>
+      </w:pPr>
+      <w:r>
+        <w:rPr>
+          <w:rFonts w:ascii="宋体" w:hAnsi="宋体" w:hint="eastAsia"/>
+          <w:sz w:val="24"/>
+        </w:rPr>
+        <w:t>系统依照</w:t>
+      </w:r>
+      <w:r>
+        <w:rPr>
+          <w:rFonts w:ascii="宋体" w:hAnsi="宋体" w:hint="eastAsia"/>
+          <w:color w:val="FF0000"/>
           <w:sz w:val="24"/>
         </w:rPr>
         <w:t>表4.1</w:t>
@@ -5522,7 +5759,15 @@
           <w:rFonts w:ascii="宋体" w:hAnsi="宋体" w:hint="eastAsia"/>
           <w:sz w:val="24"/>
         </w:rPr>
-        <w:t>中的具体要求，对用户输入的注册信息进行合法校验，若信息不合法，系统将给出用户提示，告知其具体非法项，例如用户名设置重复，提示用户“用户名已存在”；</w:t>
+        <w:t>中的具体要求，对用户输入的注册信息进行合法校验，若信</w:t>
+      </w:r>
+      <w:r>
+        <w:rPr>
+          <w:rFonts w:ascii="宋体" w:hAnsi="宋体" w:hint="eastAsia"/>
+          <w:sz w:val="24"/>
+        </w:rPr>
+        <w:lastRenderedPageBreak/>
+        <w:t>息不合法，系统将给出用户提示，告知其具体非法项，例如用户名设置重复，提示用户“用户名已存在”；</w:t>
       </w:r>
       <w:r>
         <w:rPr>
@@ -5683,16 +5928,7 @@
           <w:color w:val="000000"/>
           <w:sz w:val="24"/>
         </w:rPr>
-        <w:t>进行人工审核，而后提交审</w:t>
-      </w:r>
-      <w:r>
-        <w:rPr>
-          <w:rFonts w:ascii="宋体" w:hAnsi="宋体" w:cs="Times New Roman" w:hint="eastAsia"/>
-          <w:color w:val="000000"/>
-          <w:sz w:val="24"/>
-        </w:rPr>
-        <w:lastRenderedPageBreak/>
-        <w:t>核结果给系统后台。如果信息正确，则确认审核通过，系统将数据库中该</w:t>
+        <w:t>进行人工审核，而后提交审核结果给系统后台。如果信息正确，则确认审核通过，系统将数据库中该</w:t>
       </w:r>
       <w:r>
         <w:rPr>
@@ -5819,19 +6055,67 @@
     </w:p>
     <w:p>
       <w:pPr>
-        <w:ind w:firstLineChars="200" w:firstLine="480"/>
-        <w:rPr>
-          <w:rFonts w:ascii="宋体" w:hAnsi="宋体"/>
-          <w:sz w:val="24"/>
-        </w:rPr>
-      </w:pPr>
+        <w:rPr>
+          <w:rFonts w:ascii="宋体" w:hAnsi="宋体" w:hint="eastAsia"/>
+          <w:sz w:val="24"/>
+        </w:rPr>
+      </w:pPr>
+      <w:r>
+        <w:rPr>
+          <w:rFonts w:ascii="宋体" w:hAnsi="宋体" w:hint="eastAsia"/>
+          <w:noProof/>
+          <w:sz w:val="24"/>
+        </w:rPr>
+        <w:lastRenderedPageBreak/>
+        <w:drawing>
+          <wp:inline distT="0" distB="0" distL="0" distR="0">
+            <wp:extent cx="5274310" cy="7989570"/>
+            <wp:effectExtent l="0" t="0" r="2540" b="0"/>
+            <wp:docPr id="6" name="图片 6"/>
+            <wp:cNvGraphicFramePr>
+              <a:graphicFrameLocks xmlns:a="http://schemas.openxmlformats.org/drawingml/2006/main" noChangeAspect="1"/>
+            </wp:cNvGraphicFramePr>
+            <a:graphic xmlns:a="http://schemas.openxmlformats.org/drawingml/2006/main">
+              <a:graphicData uri="http://schemas.openxmlformats.org/drawingml/2006/picture">
+                <pic:pic xmlns:pic="http://schemas.openxmlformats.org/drawingml/2006/picture">
+                  <pic:nvPicPr>
+                    <pic:cNvPr id="6" name="4.7 系统用户注册及审核序列图.png"/>
+                    <pic:cNvPicPr/>
+                  </pic:nvPicPr>
+                  <pic:blipFill>
+                    <a:blip r:embed="rId16" cstate="print">
+                      <a:extLst>
+                        <a:ext uri="{28A0092B-C50C-407E-A947-70E740481C1C}">
+                          <a14:useLocalDpi xmlns:a14="http://schemas.microsoft.com/office/drawing/2010/main" val="0"/>
+                        </a:ext>
+                      </a:extLst>
+                    </a:blip>
+                    <a:stretch>
+                      <a:fillRect/>
+                    </a:stretch>
+                  </pic:blipFill>
+                  <pic:spPr>
+                    <a:xfrm>
+                      <a:off x="0" y="0"/>
+                      <a:ext cx="5274310" cy="7989570"/>
+                    </a:xfrm>
+                    <a:prstGeom prst="rect">
+                      <a:avLst/>
+                    </a:prstGeom>
+                  </pic:spPr>
+                </pic:pic>
+              </a:graphicData>
+            </a:graphic>
+          </wp:inline>
+        </w:drawing>
+      </w:r>
     </w:p>
     <w:p>
       <w:pPr>
         <w:ind w:leftChars="-405" w:hangingChars="405" w:hanging="850"/>
         <w:jc w:val="center"/>
         <w:rPr>
-          <w:rFonts w:ascii="宋体" w:hAnsi="宋体" w:cs="Times New Roman" w:hint="eastAsia"/>
+          <w:rFonts w:ascii="宋体" w:hAnsi="宋体" w:cs="Times New Roman"/>
         </w:rPr>
       </w:pPr>
       <w:r>
@@ -5911,12 +6195,10 @@
       <w:pPr>
         <w:ind w:firstLineChars="200" w:firstLine="480"/>
         <w:rPr>
-          <w:rFonts w:ascii="宋体" w:hAnsi="宋体" w:hint="eastAsia"/>
-          <w:sz w:val="24"/>
-        </w:rPr>
-      </w:pPr>
-      <w:bookmarkStart w:id="0" w:name="_GoBack"/>
-      <w:bookmarkEnd w:id="0"/>
+          <w:rFonts w:ascii="宋体" w:hAnsi="宋体"/>
+          <w:sz w:val="24"/>
+        </w:rPr>
+      </w:pPr>
     </w:p>
     <w:p>
       <w:pPr>
@@ -5970,7 +6252,7 @@
       <w:pPr>
         <w:ind w:firstLineChars="200" w:firstLine="480"/>
         <w:rPr>
-          <w:rFonts w:ascii="宋体" w:hAnsi="宋体" w:hint="eastAsia"/>
+          <w:rFonts w:ascii="宋体" w:hAnsi="宋体"/>
           <w:sz w:val="24"/>
         </w:rPr>
       </w:pPr>
@@ -6036,7 +6318,7 @@
       <w:pPr>
         <w:ind w:firstLineChars="200" w:firstLine="480"/>
         <w:rPr>
-          <w:rFonts w:ascii="宋体" w:hAnsi="宋体" w:hint="eastAsia"/>
+          <w:rFonts w:ascii="宋体" w:hAnsi="宋体"/>
           <w:sz w:val="24"/>
         </w:rPr>
       </w:pPr>
